--- a/akram(groen)/taak 2/AMO04_Sjabloon_Testrapportage.docx
+++ b/akram(groen)/taak 2/AMO04_Sjabloon_Testrapportage.docx
@@ -429,11 +429,9 @@
             <w:r>
               <w:t xml:space="preserve">Als ik op de select knop klik word er dan daadwerkelijk iets </w:t>
             </w:r>
-            <w:proofErr w:type="spellStart"/>
-            <w:r>
-              <w:t>geselecteert</w:t>
-            </w:r>
-            <w:proofErr w:type="spellEnd"/>
+            <w:r>
+              <w:t>geselecteerd</w:t>
+            </w:r>
           </w:p>
         </w:tc>
         <w:tc>
@@ -450,34 +448,19 @@
           <w:tcPr>
             <w:tcW w:w="3544" w:type="dxa"/>
           </w:tcPr>
-          <w:p>
-            <w:r>
-              <w:t>het werkt niet</w:t>
-            </w:r>
-          </w:p>
+          <w:p/>
         </w:tc>
         <w:tc>
           <w:tcPr>
             <w:tcW w:w="4394" w:type="dxa"/>
           </w:tcPr>
-          <w:p>
-            <w:r>
-              <w:t>Select maken</w:t>
-            </w:r>
-            <w:r>
-              <w:t xml:space="preserve"> en laten functioneren </w:t>
-            </w:r>
-          </w:p>
+          <w:p/>
         </w:tc>
         <w:tc>
           <w:tcPr>
             <w:tcW w:w="2410" w:type="dxa"/>
           </w:tcPr>
-          <w:p>
-            <w:r>
-              <w:t>nee</w:t>
-            </w:r>
-          </w:p>
+          <w:p/>
         </w:tc>
       </w:tr>
       <w:tr>
@@ -488,6 +471,56 @@
           <w:p>
             <w:r>
               <w:t>Zijn de benamingen van de database correct</w:t>
+            </w:r>
+          </w:p>
+        </w:tc>
+        <w:tc>
+          <w:tcPr>
+            <w:tcW w:w="1276" w:type="dxa"/>
+          </w:tcPr>
+          <w:p>
+            <w:r>
+              <w:t>ja</w:t>
+            </w:r>
+          </w:p>
+        </w:tc>
+        <w:tc>
+          <w:tcPr>
+            <w:tcW w:w="3544" w:type="dxa"/>
+          </w:tcPr>
+          <w:p/>
+        </w:tc>
+        <w:tc>
+          <w:tcPr>
+            <w:tcW w:w="4394" w:type="dxa"/>
+          </w:tcPr>
+          <w:p/>
+        </w:tc>
+        <w:tc>
+          <w:tcPr>
+            <w:tcW w:w="2410" w:type="dxa"/>
+          </w:tcPr>
+          <w:p/>
+        </w:tc>
+      </w:tr>
+      <w:tr>
+        <w:tc>
+          <w:tcPr>
+            <w:tcW w:w="2263" w:type="dxa"/>
+          </w:tcPr>
+          <w:p>
+            <w:r>
+              <w:t>Klopt de design met die van het functionele ontwerp</w:t>
+            </w:r>
+          </w:p>
+        </w:tc>
+        <w:tc>
+          <w:tcPr>
+            <w:tcW w:w="1276" w:type="dxa"/>
+          </w:tcPr>
+          <w:p>
+            <w:r>
+              <w:t>ja</w:t>
             </w:r>
             <w:bookmarkStart w:id="0" w:name="_GoBack"/>
             <w:bookmarkEnd w:id="0"/>
@@ -495,12 +528,6 @@
         </w:tc>
         <w:tc>
           <w:tcPr>
-            <w:tcW w:w="1276" w:type="dxa"/>
-          </w:tcPr>
-          <w:p/>
-        </w:tc>
-        <w:tc>
-          <w:tcPr>
             <w:tcW w:w="3544" w:type="dxa"/>
           </w:tcPr>
           <w:p/>
@@ -525,15 +552,25 @@
           </w:tcPr>
           <w:p>
             <w:r>
-              <w:t>Klopt de design met die van het functionele ontwerp</w:t>
-            </w:r>
+              <w:lastRenderedPageBreak/>
+              <w:t xml:space="preserve">Klopt de database in vergelijking met de </w:t>
+            </w:r>
+            <w:proofErr w:type="spellStart"/>
+            <w:r>
+              <w:t>datadiconary</w:t>
+            </w:r>
+            <w:proofErr w:type="spellEnd"/>
           </w:p>
         </w:tc>
         <w:tc>
           <w:tcPr>
             <w:tcW w:w="1276" w:type="dxa"/>
           </w:tcPr>
-          <w:p/>
+          <w:p>
+            <w:r>
+              <w:t>ja</w:t>
+            </w:r>
+          </w:p>
         </w:tc>
         <w:tc>
           <w:tcPr>
@@ -561,57 +598,19 @@
           </w:tcPr>
           <w:p>
             <w:r>
-              <w:lastRenderedPageBreak/>
-              <w:t xml:space="preserve">Klopt de database in vergelijking met de </w:t>
-            </w:r>
-            <w:proofErr w:type="spellStart"/>
-            <w:r>
-              <w:t>datadiconary</w:t>
-            </w:r>
-            <w:proofErr w:type="spellEnd"/>
+              <w:t>Is de code netjes/ duidelijk/ overzichtelijk</w:t>
+            </w:r>
           </w:p>
         </w:tc>
         <w:tc>
           <w:tcPr>
             <w:tcW w:w="1276" w:type="dxa"/>
           </w:tcPr>
-          <w:p/>
-        </w:tc>
-        <w:tc>
-          <w:tcPr>
-            <w:tcW w:w="3544" w:type="dxa"/>
-          </w:tcPr>
-          <w:p/>
-        </w:tc>
-        <w:tc>
-          <w:tcPr>
-            <w:tcW w:w="4394" w:type="dxa"/>
-          </w:tcPr>
-          <w:p/>
-        </w:tc>
-        <w:tc>
-          <w:tcPr>
-            <w:tcW w:w="2410" w:type="dxa"/>
-          </w:tcPr>
-          <w:p/>
-        </w:tc>
-      </w:tr>
-      <w:tr>
-        <w:tc>
-          <w:tcPr>
-            <w:tcW w:w="2263" w:type="dxa"/>
-          </w:tcPr>
           <w:p>
             <w:r>
-              <w:t>Is de code netjes/ duidelijk/ overzichtelijk</w:t>
+              <w:t>ja</w:t>
             </w:r>
           </w:p>
-        </w:tc>
-        <w:tc>
-          <w:tcPr>
-            <w:tcW w:w="1276" w:type="dxa"/>
-          </w:tcPr>
-          <w:p/>
         </w:tc>
         <w:tc>
           <w:tcPr>
